--- a/docs/MSA v0.3.0.docx
+++ b/docs/MSA v0.3.0.docx
@@ -661,7 +661,7 @@
           <w:noProof/>
         </w:rPr>
         <w:drawing>
-          <wp:anchor distT="0" distB="0" distL="114300" distR="114300" simplePos="0" relativeHeight="251659264" behindDoc="0" locked="0" layoutInCell="1" allowOverlap="1" wp14:anchorId="2C7B5C60" wp14:editId="6AC83590">
+          <wp:anchor distT="0" distB="0" distL="114300" distR="114300" simplePos="0" relativeHeight="251659264" behindDoc="0" locked="0" layoutInCell="1" allowOverlap="1" wp14:anchorId="2C7B5C60" wp14:editId="0D356F8D">
             <wp:simplePos x="0" y="0"/>
             <wp:positionH relativeFrom="column">
               <wp:posOffset>314325</wp:posOffset>
@@ -863,6 +863,11 @@
       </w:pPr>
     </w:p>
     <w:p>
+      <w:pPr>
+        <w:rPr>
+          <w:rFonts w:hint="eastAsia"/>
+        </w:rPr>
+      </w:pPr>
       <w:r>
         <w:tab/>
       </w:r>
@@ -888,6 +893,11 @@
       </w:r>
     </w:p>
     <w:p>
+      <w:pPr>
+        <w:rPr>
+          <w:rFonts w:hint="eastAsia"/>
+        </w:rPr>
+      </w:pPr>
       <w:r>
         <w:tab/>
       </w:r>
@@ -1283,6 +1293,11 @@
       </w:r>
     </w:p>
     <w:p>
+      <w:pPr>
+        <w:rPr>
+          <w:rFonts w:hint="eastAsia"/>
+        </w:rPr>
+      </w:pPr>
       <w:r>
         <w:rPr>
           <w:noProof/>
@@ -1478,6 +1493,11 @@
       </w:r>
     </w:p>
     <w:p>
+      <w:pPr>
+        <w:rPr>
+          <w:rFonts w:hint="eastAsia"/>
+        </w:rPr>
+      </w:pPr>
       <w:r>
         <w:rPr>
           <w:rFonts w:hint="eastAsia"/>
@@ -1955,9 +1975,6 @@
           <w:ilvl w:val="0"/>
           <w:numId w:val="2"/>
         </w:numPr>
-        <w:rPr>
-          <w:rFonts w:hint="eastAsia"/>
-        </w:rPr>
       </w:pPr>
       <w:r>
         <w:rPr>
@@ -1986,6 +2003,105 @@
           <w:rFonts w:hint="eastAsia"/>
         </w:rPr>
         <w:t>。如果你的网络环境能访问 Github 的话，甚至能做到自动更新。</w:t>
+      </w:r>
+    </w:p>
+    <w:p>
+      <w:pPr>
+        <w:pStyle w:val="a9"/>
+        <w:numPr>
+          <w:ilvl w:val="0"/>
+          <w:numId w:val="2"/>
+        </w:numPr>
+        <w:rPr>
+          <w:rFonts w:hint="eastAsia"/>
+        </w:rPr>
+      </w:pPr>
+      <w:r>
+        <w:rPr>
+          <w:rFonts w:hint="eastAsia"/>
+          <w:b/>
+          <w:bCs/>
+        </w:rPr>
+        <w:t>自动启动游戏：</w:t>
+      </w:r>
+      <w:r>
+        <w:rPr>
+          <w:rFonts w:hint="eastAsia"/>
+        </w:rPr>
+        <w:t>可在设置中填入游戏 EXE 文件路径，并且设置程序启动时自动启</w:t>
+      </w:r>
+      <w:r>
+        <w:rPr>
+          <w:noProof/>
+        </w:rPr>
+        <w:lastRenderedPageBreak/>
+        <w:drawing>
+          <wp:anchor distT="0" distB="0" distL="114300" distR="114300" simplePos="0" relativeHeight="251664384" behindDoc="0" locked="0" layoutInCell="1" allowOverlap="1" wp14:anchorId="19B0B194" wp14:editId="43F0F009">
+            <wp:simplePos x="0" y="0"/>
+            <wp:positionH relativeFrom="column">
+              <wp:posOffset>133350</wp:posOffset>
+            </wp:positionH>
+            <wp:positionV relativeFrom="paragraph">
+              <wp:posOffset>419100</wp:posOffset>
+            </wp:positionV>
+            <wp:extent cx="5274310" cy="3056890"/>
+            <wp:effectExtent l="0" t="0" r="2540" b="0"/>
+            <wp:wrapTopAndBottom/>
+            <wp:docPr id="1631216799" name="图片 1" descr="图形用户界面, 应用程序, Teams&#10;&#10;AI 生成的内容可能不正确。"/>
+            <wp:cNvGraphicFramePr>
+              <a:graphicFrameLocks xmlns:a="http://schemas.openxmlformats.org/drawingml/2006/main" noChangeAspect="1"/>
+            </wp:cNvGraphicFramePr>
+            <a:graphic xmlns:a="http://schemas.openxmlformats.org/drawingml/2006/main">
+              <a:graphicData uri="http://schemas.openxmlformats.org/drawingml/2006/picture">
+                <pic:pic xmlns:pic="http://schemas.openxmlformats.org/drawingml/2006/picture">
+                  <pic:nvPicPr>
+                    <pic:cNvPr id="1631216799" name="图片 1" descr="图形用户界面, 应用程序, Teams&#10;&#10;AI 生成的内容可能不正确。"/>
+                    <pic:cNvPicPr/>
+                  </pic:nvPicPr>
+                  <pic:blipFill>
+                    <a:blip r:embed="rId12" cstate="print">
+                      <a:extLst>
+                        <a:ext uri="{28A0092B-C50C-407E-A947-70E740481C1C}">
+                          <a14:useLocalDpi xmlns:a14="http://schemas.microsoft.com/office/drawing/2010/main" val="0"/>
+                        </a:ext>
+                      </a:extLst>
+                    </a:blip>
+                    <a:stretch>
+                      <a:fillRect/>
+                    </a:stretch>
+                  </pic:blipFill>
+                  <pic:spPr>
+                    <a:xfrm>
+                      <a:off x="0" y="0"/>
+                      <a:ext cx="5274310" cy="3056890"/>
+                    </a:xfrm>
+                    <a:prstGeom prst="rect">
+                      <a:avLst/>
+                    </a:prstGeom>
+                  </pic:spPr>
+                </pic:pic>
+              </a:graphicData>
+            </a:graphic>
+          </wp:anchor>
+        </w:drawing>
+      </w:r>
+      <w:r>
+        <w:rPr>
+          <w:rFonts w:hint="eastAsia"/>
+        </w:rPr>
+        <w:t>动。以后打开脚本</w:t>
+      </w:r>
+      <w:r>
+        <w:rPr>
+          <w:rFonts w:hint="eastAsia"/>
+        </w:rPr>
+        <w:t>程序</w:t>
+      </w:r>
+      <w:r>
+        <w:rPr>
+          <w:rFonts w:hint="eastAsia"/>
+        </w:rPr>
+        <w:t>，游戏也会一起跟着启动。</w:t>
       </w:r>
     </w:p>
     <w:sectPr>
